--- a/docs/nato/nl/army.docx
+++ b/docs/nato/nl/army.docx
@@ -17,8 +17,6 @@
       <w:r>
         <w:t xml:space="preserve">The </w:t>
       </w:r>
-      <w:bookmarkStart w:id="0" w:name="_GoBack"/>
-      <w:bookmarkEnd w:id="0"/>
       <w:r>
         <w:t>Netherlands Army was mainly deployed in a Corps organization.  The three Dutch mechanized infantry divisions were organized along streamlined Brigade Group structures without divisional troops.  The corps troops organizations, particularly artillery and engineer were quite extensive which allowed for very flexible grouping based on the mission assigned.</w:t>
       </w:r>
@@ -26,7 +24,13 @@
         <w:t xml:space="preserve"> Although each mechanized division has a Panzer Brigade, and the other two Brigades in each di</w:t>
       </w:r>
       <w:r>
-        <w:t xml:space="preserve">vision has a Panzer Battalion, </w:t>
+        <w:t>vision ha</w:t>
+      </w:r>
+      <w:r>
+        <w:t>ve</w:t>
+      </w:r>
+      <w:r>
+        <w:t xml:space="preserve"> a Panzer Battalion, </w:t>
       </w:r>
       <w:r>
         <w:t>the armored punch of the corps comes from the attached German Panzer division.</w:t>
@@ -85,7 +89,6 @@
         </w:drawing>
       </w:r>
     </w:p>
-    <w:p/>
     <w:p>
       <w:r>
         <w:t>The other key element of the Netherlands ground forces are the Netherlands Marines.  This is a unique organization which does not normally operate as a unit, but in separately tasked battalion sized ‘Groups’.</w:t>
@@ -98,17 +101,9 @@
           <w:lang w:eastAsia="en-CA"/>
         </w:rPr>
         <w:drawing>
-          <wp:anchor distT="0" distB="0" distL="114300" distR="114300" simplePos="0" relativeHeight="251656192" behindDoc="0" locked="0" layoutInCell="1" allowOverlap="1" wp14:anchorId="02A513CC" wp14:editId="11F52929">
-            <wp:simplePos x="0" y="0"/>
-            <wp:positionH relativeFrom="column">
-              <wp:posOffset>0</wp:posOffset>
-            </wp:positionH>
-            <wp:positionV relativeFrom="paragraph">
-              <wp:posOffset>40005</wp:posOffset>
-            </wp:positionV>
+          <wp:inline distT="0" distB="0" distL="0" distR="0">
             <wp:extent cx="2176145" cy="1828800"/>
             <wp:effectExtent l="0" t="0" r="0" b="0"/>
-            <wp:wrapSquare wrapText="bothSides"/>
             <wp:docPr id="2" name="Picture 2"/>
             <wp:cNvGraphicFramePr>
               <a:graphicFrameLocks xmlns:a="http://schemas.openxmlformats.org/drawingml/2006/main" noChangeAspect="1"/>
@@ -148,9 +143,11 @@
                 </pic:pic>
               </a:graphicData>
             </a:graphic>
-          </wp:anchor>
+          </wp:inline>
         </w:drawing>
       </w:r>
+    </w:p>
+    <w:p>
       <w:r>
         <w:t>Both the 1</w:t>
       </w:r>
@@ -178,7 +175,7 @@
       </w:r>
       <w:proofErr w:type="spellEnd"/>
       <w:r>
-        <w:t>. These troops were trained for mountain and arctic warfare and would routinely train to deploy in Northern Norway.</w:t>
+        <w:t>. These troops were trained for mountain and arctic warfare and would routinely deploy in Northern Norway.</w:t>
       </w:r>
     </w:p>
     <w:p>
@@ -218,7 +215,13 @@
         <w:t>initially</w:t>
       </w:r>
       <w:r>
-        <w:t xml:space="preserve"> provide security at naval bases but then would </w:t>
+        <w:t xml:space="preserve"> provide security at naval bases but </w:t>
+      </w:r>
+      <w:r>
+        <w:t xml:space="preserve">would </w:t>
+      </w:r>
+      <w:r>
+        <w:t xml:space="preserve">then </w:t>
       </w:r>
       <w:r>
         <w:t>develop several</w:t>
@@ -252,16 +255,13 @@
         <w:rPr>
           <w:b/>
         </w:rPr>
+        <w:lastRenderedPageBreak/>
         <w:t>Leopard 2</w:t>
       </w:r>
     </w:p>
     <w:p>
       <w:r>
-        <w:t xml:space="preserve">The Dutch are the second largest operator of the Leopard 2, with 445 of them in the inventory.  Starting in 1993, many (eventually 330) were upgraded to the Leopard 2A5 standard with improved armor.  </w:t>
-      </w:r>
-      <w:r>
-        <w:lastRenderedPageBreak/>
-        <w:t>Representing about half of the tanks in service, the 4</w:t>
+        <w:t>The Dutch are the second largest operator of the Leopard 2, with 445 of them in the inventory.  Starting in 1993, many (eventually 330) were upgraded to the Leopard 2A5 standard with improved armor.  Representing about half of the tanks in service, the 4</w:t>
       </w:r>
       <w:r>
         <w:rPr>
@@ -287,7 +287,10 @@
         <w:t>th</w:t>
       </w:r>
       <w:r>
-        <w:t xml:space="preserve"> Division also had these tanks.</w:t>
+        <w:t xml:space="preserve"> Division also had them</w:t>
+      </w:r>
+      <w:r>
+        <w:t>.</w:t>
       </w:r>
     </w:p>
     <w:p>
@@ -354,22 +357,67 @@
     </w:p>
     <w:p>
       <w:r>
+        <w:t>The other half of the operational tanks in the Netherland’s roster were Leopard 1</w:t>
+      </w:r>
+      <w:r>
+        <w:t>V</w:t>
+      </w:r>
+      <w:r>
+        <w:t>’s</w:t>
+      </w:r>
+      <w:r>
+        <w:t>, the ‘V’ standard had a better fire control system then the original tank</w:t>
+      </w:r>
+      <w:r>
+        <w:t>.  The 468 Main Battle Tanks (MBTs) were used primarily in the 1</w:t>
+      </w:r>
+      <w:r>
+        <w:rPr>
+          <w:vertAlign w:val="superscript"/>
+        </w:rPr>
+        <w:t>st</w:t>
+      </w:r>
+      <w:r>
+        <w:t xml:space="preserve"> Division and the </w:t>
+      </w:r>
+      <w:proofErr w:type="spellStart"/>
+      <w:r>
+        <w:t>Panzerinfantrie</w:t>
+      </w:r>
+      <w:proofErr w:type="spellEnd"/>
+      <w:r>
+        <w:t xml:space="preserve"> Brigades of the 5</w:t>
+      </w:r>
+      <w:r>
+        <w:rPr>
+          <w:vertAlign w:val="superscript"/>
+        </w:rPr>
+        <w:t>th</w:t>
+      </w:r>
+      <w:r>
+        <w:t xml:space="preserve"> Division.  Also many Leopard 1 variants were used by the Dutch, including the </w:t>
+      </w:r>
+      <w:r>
+        <w:t>Bridge-</w:t>
+      </w:r>
+      <w:r>
+        <w:t>layer, and the Armored Recovery Vehicles (ARV)</w:t>
+      </w:r>
+      <w:r>
+        <w:t>.</w:t>
+      </w:r>
+    </w:p>
+    <w:p>
+      <w:r>
         <w:rPr>
           <w:noProof/>
           <w:lang w:eastAsia="en-CA"/>
         </w:rPr>
+        <w:lastRenderedPageBreak/>
         <w:drawing>
-          <wp:anchor distT="0" distB="0" distL="114300" distR="114300" simplePos="0" relativeHeight="251658240" behindDoc="0" locked="0" layoutInCell="1" allowOverlap="1" wp14:anchorId="4DE013BA" wp14:editId="2861B3BE">
-            <wp:simplePos x="0" y="0"/>
-            <wp:positionH relativeFrom="column">
-              <wp:posOffset>2676525</wp:posOffset>
-            </wp:positionH>
-            <wp:positionV relativeFrom="paragraph">
-              <wp:posOffset>11430</wp:posOffset>
-            </wp:positionV>
-            <wp:extent cx="3802380" cy="2673350"/>
-            <wp:effectExtent l="0" t="0" r="7620" b="0"/>
-            <wp:wrapSquare wrapText="bothSides"/>
+          <wp:inline distT="0" distB="0" distL="0" distR="0" wp14:anchorId="68E0B544" wp14:editId="0F96D702">
+            <wp:extent cx="4962525" cy="3489016"/>
+            <wp:effectExtent l="0" t="0" r="0" b="0"/>
             <wp:docPr id="4" name="Picture 4"/>
             <wp:cNvGraphicFramePr>
               <a:graphicFrameLocks xmlns:a="http://schemas.openxmlformats.org/drawingml/2006/main" noChangeAspect="1"/>
@@ -396,7 +444,7 @@
                   <pic:spPr>
                     <a:xfrm>
                       <a:off x="0" y="0"/>
-                      <a:ext cx="3802380" cy="2673350"/>
+                      <a:ext cx="4975735" cy="3498304"/>
                     </a:xfrm>
                     <a:prstGeom prst="rect">
                       <a:avLst/>
@@ -405,72 +453,10 @@
                 </pic:pic>
               </a:graphicData>
             </a:graphic>
-            <wp14:sizeRelH relativeFrom="margin">
-              <wp14:pctWidth>0</wp14:pctWidth>
-            </wp14:sizeRelH>
-            <wp14:sizeRelV relativeFrom="margin">
-              <wp14:pctHeight>0</wp14:pctHeight>
-            </wp14:sizeRelV>
-          </wp:anchor>
+          </wp:inline>
         </w:drawing>
       </w:r>
-      <w:r>
-        <w:t>The other half of the operational tanks in the Netherland’s roster were Leopard 1</w:t>
-      </w:r>
-      <w:r>
-        <w:t>V</w:t>
-      </w:r>
-      <w:r>
-        <w:t>’s</w:t>
-      </w:r>
-      <w:r>
-        <w:t>, the ‘V’ standard had a better fire control system then the original tank</w:t>
-      </w:r>
-      <w:r>
-        <w:t>.  The 468 Main Battle Tanks (MBTs) were used primarily in the 1</w:t>
-      </w:r>
-      <w:r>
-        <w:rPr>
-          <w:vertAlign w:val="superscript"/>
-        </w:rPr>
-        <w:t>st</w:t>
-      </w:r>
-      <w:r>
-        <w:t xml:space="preserve"> Division and the </w:t>
-      </w:r>
-      <w:proofErr w:type="spellStart"/>
-      <w:r>
-        <w:t>Panzerinfantrie</w:t>
-      </w:r>
-      <w:proofErr w:type="spellEnd"/>
-      <w:r>
-        <w:t xml:space="preserve"> Brigades of the 5</w:t>
-      </w:r>
-      <w:r>
-        <w:rPr>
-          <w:vertAlign w:val="superscript"/>
-        </w:rPr>
-        <w:t>th</w:t>
-      </w:r>
-      <w:r>
-        <w:t xml:space="preserve"> Division.  Also many of the Leopard 1 variants were used by the Dutch, including the </w:t>
-      </w:r>
-      <w:proofErr w:type="spellStart"/>
-      <w:r>
-        <w:t>Bridglayer</w:t>
-      </w:r>
-      <w:proofErr w:type="spellEnd"/>
-      <w:r>
-        <w:t>, and the Armored Recovery Vehicles (ARV)</w:t>
-      </w:r>
-      <w:r>
-        <w:t>.</w:t>
-      </w:r>
-    </w:p>
-    <w:p/>
-    <w:p/>
-    <w:p/>
-    <w:p/>
+    </w:p>
     <w:p>
       <w:pPr>
         <w:rPr>
@@ -481,7 +467,6 @@
         <w:rPr>
           <w:b/>
         </w:rPr>
-        <w:lastRenderedPageBreak/>
         <w:t>Infantry Fighting Vehicles</w:t>
       </w:r>
       <w:r>
@@ -492,23 +477,56 @@
       </w:r>
     </w:p>
     <w:p>
-      <w:r>
+      <w:pPr>
         <w:rPr>
           <w:noProof/>
           <w:lang w:eastAsia="en-CA"/>
         </w:rPr>
+      </w:pPr>
+      <w:r>
+        <w:t xml:space="preserve">Although there were about 500 M113’s and up to 900 YP-408’s (an 8-wheeled Dutch design from the 50’s) in the Netherlands Army, the most important IFV was the YPR-765.  Although they were derived from the M113, the basic version of YPR-765 was equipped with a 25mm cannon and firing ports so infantry inside the vehicle could </w:t>
+      </w:r>
+      <w:r>
+        <w:t>use</w:t>
+      </w:r>
+      <w:r>
+        <w:t xml:space="preserve"> their weapons.</w:t>
+      </w:r>
+      <w:r>
+        <w:t xml:space="preserve">  2079 of these vehicles were used but that includes several command variants, 119 Anti Tank variants (PRAT) with TOW missiles and other specialist vehicles. All of the regular army </w:t>
+      </w:r>
+      <w:proofErr w:type="spellStart"/>
+      <w:r>
+        <w:t>Panzerinfantrie</w:t>
+      </w:r>
+      <w:proofErr w:type="spellEnd"/>
+      <w:r>
+        <w:t xml:space="preserve"> units were equipped with </w:t>
+      </w:r>
+      <w:r>
+        <w:t>the YPR-765</w:t>
+      </w:r>
+      <w:r>
+        <w:t>.</w:t>
+      </w:r>
+      <w:r>
+        <w:rPr>
+          <w:noProof/>
+          <w:lang w:eastAsia="en-CA"/>
+        </w:rPr>
+        <w:t xml:space="preserve"> </w:t>
+      </w:r>
+    </w:p>
+    <w:p>
+      <w:r>
+        <w:rPr>
+          <w:noProof/>
+          <w:lang w:eastAsia="en-CA"/>
+        </w:rPr>
         <w:drawing>
-          <wp:anchor distT="0" distB="0" distL="114300" distR="114300" simplePos="0" relativeHeight="251659264" behindDoc="0" locked="0" layoutInCell="1" allowOverlap="1" wp14:anchorId="0661D15E" wp14:editId="71A9A610">
-            <wp:simplePos x="0" y="0"/>
-            <wp:positionH relativeFrom="column">
-              <wp:posOffset>3352800</wp:posOffset>
-            </wp:positionH>
-            <wp:positionV relativeFrom="paragraph">
-              <wp:posOffset>208915</wp:posOffset>
-            </wp:positionV>
-            <wp:extent cx="2585720" cy="1724025"/>
-            <wp:effectExtent l="0" t="0" r="5080" b="9525"/>
-            <wp:wrapSquare wrapText="bothSides"/>
+          <wp:inline distT="0" distB="0" distL="0" distR="0" wp14:anchorId="19BFED1C" wp14:editId="72F815B9">
+            <wp:extent cx="4210050" cy="2807045"/>
+            <wp:effectExtent l="0" t="0" r="0" b="0"/>
             <wp:docPr id="5" name="Picture 5"/>
             <wp:cNvGraphicFramePr>
               <a:graphicFrameLocks xmlns:a="http://schemas.openxmlformats.org/drawingml/2006/main" noChangeAspect="1"/>
@@ -535,7 +553,7 @@
                   <pic:spPr>
                     <a:xfrm>
                       <a:off x="0" y="0"/>
-                      <a:ext cx="2585720" cy="1724025"/>
+                      <a:ext cx="4229136" cy="2819771"/>
                     </a:xfrm>
                     <a:prstGeom prst="rect">
                       <a:avLst/>
@@ -544,41 +562,44 @@
                 </pic:pic>
               </a:graphicData>
             </a:graphic>
-            <wp14:sizeRelH relativeFrom="margin">
-              <wp14:pctWidth>0</wp14:pctWidth>
-            </wp14:sizeRelH>
-            <wp14:sizeRelV relativeFrom="margin">
-              <wp14:pctHeight>0</wp14:pctHeight>
-            </wp14:sizeRelV>
-          </wp:anchor>
+          </wp:inline>
         </w:drawing>
       </w:r>
-      <w:r>
-        <w:t>Although there were about 500 M113’s and up to 900 YP-408’s (an 8-wheeled Dutch design from the 50’s) in the Netherlands Army, the most important IFV was the YPR-765.  Although they were derived from the M113, the basic version of YPR-765 was equipped with a 25mm cannon and firing ports so infantry inside the vehicle could fire their weapons.</w:t>
-      </w:r>
-      <w:r>
-        <w:t xml:space="preserve">  2079 of these vehicles were used but that includes several command variants, 119 Anti Tank variants (PRAT) with TOW missiles and other specialist vehicles. All of the regular army </w:t>
+    </w:p>
+    <w:p>
+      <w:pPr>
+        <w:rPr>
+          <w:b/>
+        </w:rPr>
+      </w:pPr>
+      <w:r>
+        <w:rPr>
+          <w:b/>
+        </w:rPr>
+        <w:lastRenderedPageBreak/>
+        <w:t>Lynx (M113C&amp;V)</w:t>
+      </w:r>
+    </w:p>
+    <w:p>
+      <w:r>
+        <w:t xml:space="preserve">For reconnaissance work the Dutch use the M113 based Lynx vehicle but have added a 25mm </w:t>
       </w:r>
       <w:proofErr w:type="spellStart"/>
       <w:r>
-        <w:t>Panzerinfantrie</w:t>
+        <w:t>Oerlikon</w:t>
       </w:r>
       <w:proofErr w:type="spellEnd"/>
       <w:r>
-        <w:t xml:space="preserve"> units were equipped with this vehicle.</w:t>
-      </w:r>
-    </w:p>
-    <w:p>
-      <w:pPr>
-        <w:rPr>
-          <w:b/>
-        </w:rPr>
-      </w:pPr>
-      <w:r>
-        <w:rPr>
-          <w:b/>
-        </w:rPr>
-        <w:t>Lynx (M113C&amp;V)</w:t>
+        <w:t xml:space="preserve"> turret.  There are 250 of these in service amongst the </w:t>
+      </w:r>
+      <w:r>
+        <w:t>Reconnaissance</w:t>
+      </w:r>
+      <w:r>
+        <w:t xml:space="preserve"> battalions </w:t>
+      </w:r>
+      <w:r>
+        <w:t>in each division and at corps level.</w:t>
       </w:r>
     </w:p>
     <w:p>
@@ -588,17 +609,9 @@
           <w:lang w:eastAsia="en-CA"/>
         </w:rPr>
         <w:drawing>
-          <wp:anchor distT="0" distB="0" distL="114300" distR="114300" simplePos="0" relativeHeight="251660288" behindDoc="0" locked="0" layoutInCell="1" allowOverlap="1" wp14:anchorId="668832B6" wp14:editId="120E4FF4">
-            <wp:simplePos x="0" y="0"/>
-            <wp:positionH relativeFrom="column">
-              <wp:posOffset>3237865</wp:posOffset>
-            </wp:positionH>
-            <wp:positionV relativeFrom="paragraph">
-              <wp:posOffset>8890</wp:posOffset>
-            </wp:positionV>
-            <wp:extent cx="2695575" cy="2021205"/>
-            <wp:effectExtent l="0" t="0" r="9525" b="0"/>
-            <wp:wrapSquare wrapText="bothSides"/>
+          <wp:inline distT="0" distB="0" distL="0" distR="0" wp14:anchorId="5BE044A1" wp14:editId="45B5CCF9">
+            <wp:extent cx="4219575" cy="3163936"/>
+            <wp:effectExtent l="0" t="0" r="0" b="0"/>
             <wp:docPr id="6" name="Picture 6"/>
             <wp:cNvGraphicFramePr>
               <a:graphicFrameLocks xmlns:a="http://schemas.openxmlformats.org/drawingml/2006/main" noChangeAspect="1"/>
@@ -625,7 +638,7 @@
                   <pic:spPr>
                     <a:xfrm>
                       <a:off x="0" y="0"/>
-                      <a:ext cx="2695575" cy="2021205"/>
+                      <a:ext cx="4227858" cy="3170147"/>
                     </a:xfrm>
                     <a:prstGeom prst="rect">
                       <a:avLst/>
@@ -634,39 +647,10 @@
                 </pic:pic>
               </a:graphicData>
             </a:graphic>
-            <wp14:sizeRelH relativeFrom="margin">
-              <wp14:pctWidth>0</wp14:pctWidth>
-            </wp14:sizeRelH>
-            <wp14:sizeRelV relativeFrom="margin">
-              <wp14:pctHeight>0</wp14:pctHeight>
-            </wp14:sizeRelV>
-          </wp:anchor>
+          </wp:inline>
         </w:drawing>
       </w:r>
-      <w:r>
-        <w:t xml:space="preserve">For reconnaissance work the Dutch use the M113 based Lynx vehicle but have added a 25mm </w:t>
-      </w:r>
-      <w:proofErr w:type="spellStart"/>
-      <w:r>
-        <w:t>Oerlikon</w:t>
-      </w:r>
-      <w:proofErr w:type="spellEnd"/>
-      <w:r>
-        <w:t xml:space="preserve"> turret.  There are 250 of these in service amongst the </w:t>
-      </w:r>
-      <w:r>
-        <w:t>Reconnaissance</w:t>
-      </w:r>
-      <w:r>
-        <w:t xml:space="preserve"> battalions </w:t>
-      </w:r>
-      <w:r>
-        <w:t>in each division and at corps level.</w:t>
-      </w:r>
-    </w:p>
-    <w:p/>
-    <w:p/>
-    <w:p/>
+    </w:p>
     <w:p>
       <w:r>
         <w:rPr>
@@ -677,7 +661,10 @@
     </w:p>
     <w:p>
       <w:r>
-        <w:t xml:space="preserve">The Netherlands Corps had extensive artillery firepower including an artillery battalion of 20 M109’s </w:t>
+        <w:t>The Netherlands Corps has</w:t>
+      </w:r>
+      <w:r>
+        <w:t xml:space="preserve"> extensive artillery firepower including an artillery battalion of 20 M109’s </w:t>
       </w:r>
       <w:r>
         <w:t xml:space="preserve">(Self Propelled (SP) 155mm </w:t>
@@ -697,6 +684,56 @@
     </w:p>
     <w:p>
       <w:r>
+        <w:rPr>
+          <w:noProof/>
+          <w:lang w:eastAsia="en-CA"/>
+        </w:rPr>
+        <w:lastRenderedPageBreak/>
+        <w:drawing>
+          <wp:inline distT="0" distB="0" distL="0" distR="0">
+            <wp:extent cx="5943600" cy="3964305"/>
+            <wp:effectExtent l="0" t="0" r="0" b="0"/>
+            <wp:docPr id="7" name="Picture 7"/>
+            <wp:cNvGraphicFramePr>
+              <a:graphicFrameLocks xmlns:a="http://schemas.openxmlformats.org/drawingml/2006/main" noChangeAspect="1"/>
+            </wp:cNvGraphicFramePr>
+            <a:graphic xmlns:a="http://schemas.openxmlformats.org/drawingml/2006/main">
+              <a:graphicData uri="http://schemas.openxmlformats.org/drawingml/2006/picture">
+                <pic:pic xmlns:pic="http://schemas.openxmlformats.org/drawingml/2006/picture">
+                  <pic:nvPicPr>
+                    <pic:cNvPr id="7" name="M109.jpg"/>
+                    <pic:cNvPicPr/>
+                  </pic:nvPicPr>
+                  <pic:blipFill>
+                    <a:blip r:embed="rId11">
+                      <a:extLst>
+                        <a:ext uri="{28A0092B-C50C-407E-A947-70E740481C1C}">
+                          <a14:useLocalDpi xmlns:a14="http://schemas.microsoft.com/office/drawing/2010/main" val="0"/>
+                        </a:ext>
+                      </a:extLst>
+                    </a:blip>
+                    <a:stretch>
+                      <a:fillRect/>
+                    </a:stretch>
+                  </pic:blipFill>
+                  <pic:spPr>
+                    <a:xfrm>
+                      <a:off x="0" y="0"/>
+                      <a:ext cx="5943600" cy="3964305"/>
+                    </a:xfrm>
+                    <a:prstGeom prst="rect">
+                      <a:avLst/>
+                    </a:prstGeom>
+                  </pic:spPr>
+                </pic:pic>
+              </a:graphicData>
+            </a:graphic>
+          </wp:inline>
+        </w:drawing>
+      </w:r>
+    </w:p>
+    <w:p>
+      <w:r>
         <w:t>Within the Corp Artillery organization were three ‘Groups’ of Brigade size: 101</w:t>
       </w:r>
       <w:r>
@@ -709,7 +746,22 @@
         <w:t xml:space="preserve"> with two b</w:t>
       </w:r>
       <w:r>
-        <w:t>atteries of Multiple Launch Rocket Systems (MLRS), 22 launchers and a battalion of Lance Missiles, 6 launchers. The other two ‘Groups’ were General Support (GS) tubed artillery units: The 102</w:t>
+        <w:t>atteries of Multiple Launch Rocket Systems (MLRS)</w:t>
+      </w:r>
+      <w:r>
+        <w:t xml:space="preserve"> using </w:t>
+      </w:r>
+      <w:r>
+        <w:t>22 launchers</w:t>
+      </w:r>
+      <w:r>
+        <w:t xml:space="preserve">, and a battalion of </w:t>
+      </w:r>
+      <w:r>
+        <w:t xml:space="preserve">six </w:t>
+      </w:r>
+      <w:r>
+        <w:t>Lance Missiles launchers. The other two ‘Groups’ were General Support (GS) tubed artillery units: The 102</w:t>
       </w:r>
       <w:r>
         <w:rPr>
@@ -831,7 +883,6 @@
         </w:numPr>
       </w:pPr>
       <w:r>
-        <w:lastRenderedPageBreak/>
         <w:t>123 M114 155 mm towed howitzers</w:t>
       </w:r>
       <w:r>
@@ -849,7 +900,10 @@
         <w:rPr>
           <w:b/>
         </w:rPr>
-        <w:t>: H</w:t>
+        <w:t xml:space="preserve">: </w:t>
+      </w:r>
+      <w:r>
+        <w:t>H</w:t>
       </w:r>
       <w:r>
         <w:t>istorically</w:t>
@@ -870,7 +924,18 @@
         <w:t xml:space="preserve"> but in Northern Fury all 123 were</w:t>
       </w:r>
       <w:r>
-        <w:t xml:space="preserve"> and in addition to the 4</w:t>
+        <w:t>.  I</w:t>
+      </w:r>
+      <w:r>
+        <w:t xml:space="preserve">n addition to </w:t>
+      </w:r>
+      <w:r>
+        <w:t>a</w:t>
+      </w:r>
+      <w:bookmarkStart w:id="0" w:name="_GoBack"/>
+      <w:bookmarkEnd w:id="0"/>
+      <w:r>
+        <w:t xml:space="preserve"> 4</w:t>
       </w:r>
       <w:r>
         <w:rPr>

--- a/docs/nato/nl/army.docx
+++ b/docs/nato/nl/army.docx
@@ -18,7 +18,25 @@
         <w:t xml:space="preserve">The </w:t>
       </w:r>
       <w:r>
-        <w:t>Netherlands Army was mainly deployed in a Corps organization.  The three Dutch mechanized infantry divisions were organized along streamlined Brigade Group structures without divisional troops.  The corps troops organizations, particularly artillery and engineer were quite extensive which allowed for very flexible grouping based on the mission assigned.</w:t>
+        <w:t xml:space="preserve">Netherlands Army was mainly deployed in a </w:t>
+      </w:r>
+      <w:r>
+        <w:t>single c</w:t>
+      </w:r>
+      <w:r>
+        <w:t xml:space="preserve">orps organization.  The three Dutch mechanized infantry divisions were organized along streamlined Brigade Group structures without divisional troops.  The corps troops organizations, particularly artillery and engineer were quite </w:t>
+      </w:r>
+      <w:r>
+        <w:t xml:space="preserve">robust and </w:t>
+      </w:r>
+      <w:r>
+        <w:t xml:space="preserve">extensive </w:t>
+      </w:r>
+      <w:r>
+        <w:t>allowing</w:t>
+      </w:r>
+      <w:r>
+        <w:t xml:space="preserve"> for very flexible grouping based on the mission assigned.</w:t>
       </w:r>
       <w:r>
         <w:t xml:space="preserve"> Although each mechanized division has a Panzer Brigade, and the other two Brigades in each di</w:t>
@@ -91,7 +109,7 @@
     </w:p>
     <w:p>
       <w:r>
-        <w:t>The other key element of the Netherlands ground forces are the Netherlands Marines.  This is a unique organization which does not normally operate as a unit, but in separately tasked battalion sized ‘Groups’.</w:t>
+        <w:t>The other key element of the Netherlands ground forces are the Marines.  This is a unique organization which does not normally operate as a unit, but in separately tasked battalion sized ‘Groups’.</w:t>
       </w:r>
     </w:p>
     <w:p>
@@ -246,18 +264,34 @@
       </w:r>
     </w:p>
     <w:p>
+      <w:r>
+        <w:lastRenderedPageBreak/>
+        <w:t xml:space="preserve">It should be noted that the Netherlands navy </w:t>
+      </w:r>
+      <w:r>
+        <w:t>lacks any amphibious capability.  E</w:t>
+      </w:r>
+      <w:bookmarkStart w:id="0" w:name="_GoBack"/>
+      <w:bookmarkEnd w:id="0"/>
+      <w:r>
+        <w:t>xcept for small landing craft and boats, the Marines must rely on amphibious transport from other nations – primarily the British RN but they also train with the French and Italian navies.</w:t>
+      </w:r>
+    </w:p>
+    <w:p>
       <w:pPr>
         <w:rPr>
           <w:b/>
         </w:rPr>
       </w:pPr>
-      <w:r>
-        <w:rPr>
-          <w:b/>
-        </w:rPr>
-        <w:lastRenderedPageBreak/>
-        <w:t>Leopard 2</w:t>
-      </w:r>
+      <w:hyperlink r:id="rId7" w:history="1">
+        <w:r>
+          <w:rPr>
+            <w:rStyle w:val="Hyperlink"/>
+            <w:b/>
+          </w:rPr>
+          <w:t>Leopard 2</w:t>
+        </w:r>
+      </w:hyperlink>
     </w:p>
     <w:p>
       <w:r>
@@ -315,7 +349,7 @@
                     <pic:cNvPicPr/>
                   </pic:nvPicPr>
                   <pic:blipFill>
-                    <a:blip r:embed="rId7">
+                    <a:blip r:embed="rId8">
                       <a:extLst>
                         <a:ext uri="{28A0092B-C50C-407E-A947-70E740481C1C}">
                           <a14:useLocalDpi xmlns:a14="http://schemas.microsoft.com/office/drawing/2010/main" val="0"/>
@@ -348,16 +382,25 @@
           <w:b/>
         </w:rPr>
       </w:pPr>
-      <w:r>
-        <w:rPr>
-          <w:b/>
-        </w:rPr>
-        <w:t>Leopard 1</w:t>
-      </w:r>
-    </w:p>
-    <w:p>
-      <w:r>
-        <w:t>The other half of the operational tanks in the Netherland’s roster were Leopard 1</w:t>
+      <w:hyperlink r:id="rId9" w:history="1">
+        <w:r>
+          <w:rPr>
+            <w:rStyle w:val="Hyperlink"/>
+            <w:b/>
+          </w:rPr>
+          <w:t>Leopard 1</w:t>
+        </w:r>
+      </w:hyperlink>
+    </w:p>
+    <w:p>
+      <w:r>
+        <w:t>The other</w:t>
+      </w:r>
+      <w:r>
+        <w:t xml:space="preserve"> half of the operational tanks o</w:t>
+      </w:r>
+      <w:r>
+        <w:t>n the Netherland’s roster were Leopard 1</w:t>
       </w:r>
       <w:r>
         <w:t>V</w:t>
@@ -395,13 +438,16 @@
         <w:t>th</w:t>
       </w:r>
       <w:r>
-        <w:t xml:space="preserve"> Division.  Also many Leopard 1 variants were used by the Dutch, including the </w:t>
+        <w:t xml:space="preserve"> Division.  Also many Leopard 1 variants were used, including the </w:t>
       </w:r>
       <w:r>
         <w:t>Bridge-</w:t>
       </w:r>
       <w:r>
-        <w:t>layer, and the Armored Recovery Vehicles (ARV)</w:t>
+        <w:t>layer</w:t>
+      </w:r>
+      <w:r>
+        <w:t xml:space="preserve"> and the Armored Recovery Vehicles (ARV)</w:t>
       </w:r>
       <w:r>
         <w:t>.</w:t>
@@ -430,7 +476,7 @@
                     <pic:cNvPicPr/>
                   </pic:nvPicPr>
                   <pic:blipFill>
-                    <a:blip r:embed="rId8" cstate="print">
+                    <a:blip r:embed="rId10" cstate="print">
                       <a:extLst>
                         <a:ext uri="{28A0092B-C50C-407E-A947-70E740481C1C}">
                           <a14:useLocalDpi xmlns:a14="http://schemas.microsoft.com/office/drawing/2010/main" val="0"/>
@@ -484,7 +530,18 @@
         </w:rPr>
       </w:pPr>
       <w:r>
-        <w:t xml:space="preserve">Although there were about 500 M113’s and up to 900 YP-408’s (an 8-wheeled Dutch design from the 50’s) in the Netherlands Army, the most important IFV was the YPR-765.  Although they were derived from the M113, the basic version of YPR-765 was equipped with a 25mm cannon and firing ports so infantry inside the vehicle could </w:t>
+        <w:t xml:space="preserve">Although there were about 500 M113’s and up to 900 YP-408’s (an 8-wheeled Dutch design from the 50’s) in the Netherlands Army, the most important IFV was the </w:t>
+      </w:r>
+      <w:hyperlink r:id="rId11" w:history="1">
+        <w:r>
+          <w:rPr>
+            <w:rStyle w:val="Hyperlink"/>
+          </w:rPr>
+          <w:t>YPR-765</w:t>
+        </w:r>
+      </w:hyperlink>
+      <w:r>
+        <w:t xml:space="preserve">.  Although they were derived from the M113, the basic version was equipped with a 25mm cannon and firing ports so infantry inside the vehicle could </w:t>
       </w:r>
       <w:r>
         <w:t>use</w:t>
@@ -493,7 +550,13 @@
         <w:t xml:space="preserve"> their weapons.</w:t>
       </w:r>
       <w:r>
-        <w:t xml:space="preserve">  2079 of these vehicles were used but that includes several command variants, 119 Anti Tank variants (PRAT) with TOW missiles and other specialist vehicles. All of the regular army </w:t>
+        <w:t xml:space="preserve">  2</w:t>
+      </w:r>
+      <w:r>
+        <w:t>,</w:t>
+      </w:r>
+      <w:r>
+        <w:t xml:space="preserve">079 of these vehicles were used but that includes several command variants, 119 Anti Tank variants (PRAT) with TOW missiles and other specialist vehicles. All of the regular army </w:t>
       </w:r>
       <w:proofErr w:type="spellStart"/>
       <w:r>
@@ -539,7 +602,7 @@
                     <pic:cNvPicPr/>
                   </pic:nvPicPr>
                   <pic:blipFill>
-                    <a:blip r:embed="rId9">
+                    <a:blip r:embed="rId12">
                       <a:extLst>
                         <a:ext uri="{28A0092B-C50C-407E-A947-70E740481C1C}">
                           <a14:useLocalDpi xmlns:a14="http://schemas.microsoft.com/office/drawing/2010/main" val="0"/>
@@ -572,13 +635,29 @@
           <w:b/>
         </w:rPr>
       </w:pPr>
-      <w:r>
-        <w:rPr>
-          <w:b/>
-        </w:rPr>
-        <w:lastRenderedPageBreak/>
-        <w:t>Lynx (M113C&amp;V)</w:t>
-      </w:r>
+      <w:hyperlink r:id="rId13" w:history="1">
+        <w:r>
+          <w:rPr>
+            <w:rStyle w:val="Hyperlink"/>
+            <w:b/>
+          </w:rPr>
+          <w:t>Lynx (M113</w:t>
+        </w:r>
+        <w:r>
+          <w:rPr>
+            <w:rStyle w:val="Hyperlink"/>
+            <w:b/>
+          </w:rPr>
+          <w:t xml:space="preserve"> </w:t>
+        </w:r>
+        <w:r>
+          <w:rPr>
+            <w:rStyle w:val="Hyperlink"/>
+            <w:b/>
+          </w:rPr>
+          <w:t>C&amp;V)</w:t>
+        </w:r>
+      </w:hyperlink>
     </w:p>
     <w:p>
       <w:r>
@@ -624,7 +703,7 @@
                     <pic:cNvPicPr/>
                   </pic:nvPicPr>
                   <pic:blipFill>
-                    <a:blip r:embed="rId10" cstate="print">
+                    <a:blip r:embed="rId14" cstate="print">
                       <a:extLst>
                         <a:ext uri="{28A0092B-C50C-407E-A947-70E740481C1C}">
                           <a14:useLocalDpi xmlns:a14="http://schemas.microsoft.com/office/drawing/2010/main" val="0"/>
@@ -705,7 +784,7 @@
                     <pic:cNvPicPr/>
                   </pic:nvPicPr>
                   <pic:blipFill>
-                    <a:blip r:embed="rId11">
+                    <a:blip r:embed="rId15">
                       <a:extLst>
                         <a:ext uri="{28A0092B-C50C-407E-A947-70E740481C1C}">
                           <a14:useLocalDpi xmlns:a14="http://schemas.microsoft.com/office/drawing/2010/main" val="0"/>
@@ -749,10 +828,7 @@
         <w:t>atteries of Multiple Launch Rocket Systems (MLRS)</w:t>
       </w:r>
       <w:r>
-        <w:t xml:space="preserve"> using </w:t>
-      </w:r>
-      <w:r>
-        <w:t>22 launchers</w:t>
+        <w:t xml:space="preserve"> using 22 launchers</w:t>
       </w:r>
       <w:r>
         <w:t xml:space="preserve">, and a battalion of </w:t>
@@ -932,8 +1008,6 @@
       <w:r>
         <w:t>a</w:t>
       </w:r>
-      <w:bookmarkStart w:id="0" w:name="_GoBack"/>
-      <w:bookmarkEnd w:id="0"/>
       <w:r>
         <w:t xml:space="preserve"> 4</w:t>
       </w:r>
@@ -953,11 +1027,273 @@
         <w:t>th</w:t>
       </w:r>
       <w:r>
-        <w:t xml:space="preserve"> Group, two of the retired (in 1990) battalions were retained. In addition, the Lance missiles (retired in 92) were maintained.</w:t>
-      </w:r>
-    </w:p>
-    <w:p/>
-    <w:p/>
+        <w:t xml:space="preserve"> Group, two of the retired (in 1990) battalions were retained. </w:t>
+      </w:r>
+      <w:r>
+        <w:t>The Lance missiles was retired in 92 but has been retained here</w:t>
+      </w:r>
+      <w:r>
+        <w:t>.</w:t>
+      </w:r>
+    </w:p>
+    <w:p>
+      <w:pPr>
+        <w:rPr>
+          <w:b/>
+        </w:rPr>
+      </w:pPr>
+      <w:r>
+        <w:rPr>
+          <w:b/>
+        </w:rPr>
+        <w:t>Air Defence</w:t>
+      </w:r>
+    </w:p>
+    <w:p>
+      <w:r>
+        <w:t xml:space="preserve">All air defence units are retained at corps, there are six battalions, three reserve and three regular. </w:t>
+      </w:r>
+    </w:p>
+    <w:p>
+      <w:r>
+        <w:lastRenderedPageBreak/>
+        <w:t xml:space="preserve">All air defence in the army is light and tactical, leaving the more stationary missile units to the air force.  The regular battalions </w:t>
+      </w:r>
+      <w:r>
+        <w:t>consisting of PRTL (</w:t>
+      </w:r>
+      <w:proofErr w:type="spellStart"/>
+      <w:r>
+        <w:t>Gepard</w:t>
+      </w:r>
+      <w:proofErr w:type="spellEnd"/>
+      <w:r>
+        <w:t xml:space="preserve"> twin 35mm mounded on a Leopard 1 chassis) and Stinger MANPADs missiles, </w:t>
+      </w:r>
+      <w:r>
+        <w:t xml:space="preserve">are affiliated with the divisions but could be re-tasked </w:t>
+      </w:r>
+      <w:r>
+        <w:t>based on need while the reserve elements</w:t>
+      </w:r>
+      <w:r>
+        <w:t xml:space="preserve"> </w:t>
+      </w:r>
+      <w:r>
+        <w:t xml:space="preserve">equipped with Stinger and 40mm towed guns, </w:t>
+      </w:r>
+      <w:r>
+        <w:t xml:space="preserve">are retained to protect vital points in the rear area.  </w:t>
+      </w:r>
+    </w:p>
+    <w:p>
+      <w:r>
+        <w:t>Equipment:</w:t>
+      </w:r>
+    </w:p>
+    <w:p>
+      <w:pPr>
+        <w:pStyle w:val="ListParagraph"/>
+        <w:numPr>
+          <w:ilvl w:val="0"/>
+          <w:numId w:val="2"/>
+        </w:numPr>
+      </w:pPr>
+      <w:r>
+        <w:t>81 PRTL (</w:t>
+      </w:r>
+      <w:proofErr w:type="spellStart"/>
+      <w:r>
+        <w:t>Gepard</w:t>
+      </w:r>
+      <w:proofErr w:type="spellEnd"/>
+      <w:r>
+        <w:t>)</w:t>
+      </w:r>
+    </w:p>
+    <w:p>
+      <w:pPr>
+        <w:pStyle w:val="ListParagraph"/>
+        <w:numPr>
+          <w:ilvl w:val="0"/>
+          <w:numId w:val="2"/>
+        </w:numPr>
+      </w:pPr>
+      <w:r>
+        <w:t xml:space="preserve">81 </w:t>
+      </w:r>
+      <w:proofErr w:type="spellStart"/>
+      <w:r>
+        <w:t>Bofors</w:t>
+      </w:r>
+      <w:proofErr w:type="spellEnd"/>
+      <w:r>
+        <w:t xml:space="preserve"> 40mm AA gun</w:t>
+      </w:r>
+    </w:p>
+    <w:p>
+      <w:pPr>
+        <w:pStyle w:val="ListParagraph"/>
+        <w:numPr>
+          <w:ilvl w:val="0"/>
+          <w:numId w:val="2"/>
+        </w:numPr>
+      </w:pPr>
+      <w:r>
+        <w:t>160 Stinger MANPADs</w:t>
+      </w:r>
+    </w:p>
+    <w:p>
+      <w:pPr>
+        <w:ind w:left="360"/>
+      </w:pPr>
+      <w:r>
+        <w:rPr>
+          <w:noProof/>
+          <w:lang w:eastAsia="en-CA"/>
+        </w:rPr>
+        <w:drawing>
+          <wp:inline distT="0" distB="0" distL="0" distR="0" wp14:anchorId="1FF6537F" wp14:editId="47EE0454">
+            <wp:extent cx="5943600" cy="3908425"/>
+            <wp:effectExtent l="0" t="0" r="0" b="0"/>
+            <wp:docPr id="9" name="Picture 9"/>
+            <wp:cNvGraphicFramePr>
+              <a:graphicFrameLocks xmlns:a="http://schemas.openxmlformats.org/drawingml/2006/main" noChangeAspect="1"/>
+            </wp:cNvGraphicFramePr>
+            <a:graphic xmlns:a="http://schemas.openxmlformats.org/drawingml/2006/main">
+              <a:graphicData uri="http://schemas.openxmlformats.org/drawingml/2006/picture">
+                <pic:pic xmlns:pic="http://schemas.openxmlformats.org/drawingml/2006/picture">
+                  <pic:nvPicPr>
+                    <pic:cNvPr id="9" name="nl-prtl_12_of_27.jpg"/>
+                    <pic:cNvPicPr/>
+                  </pic:nvPicPr>
+                  <pic:blipFill>
+                    <a:blip r:embed="rId16">
+                      <a:extLst>
+                        <a:ext uri="{28A0092B-C50C-407E-A947-70E740481C1C}">
+                          <a14:useLocalDpi xmlns:a14="http://schemas.microsoft.com/office/drawing/2010/main" val="0"/>
+                        </a:ext>
+                      </a:extLst>
+                    </a:blip>
+                    <a:stretch>
+                      <a:fillRect/>
+                    </a:stretch>
+                  </pic:blipFill>
+                  <pic:spPr>
+                    <a:xfrm>
+                      <a:off x="0" y="0"/>
+                      <a:ext cx="5943600" cy="3908425"/>
+                    </a:xfrm>
+                    <a:prstGeom prst="rect">
+                      <a:avLst/>
+                    </a:prstGeom>
+                  </pic:spPr>
+                </pic:pic>
+              </a:graphicData>
+            </a:graphic>
+          </wp:inline>
+        </w:drawing>
+      </w:r>
+    </w:p>
+    <w:p>
+      <w:r>
+        <w:rPr>
+          <w:noProof/>
+          <w:lang w:eastAsia="en-CA"/>
+        </w:rPr>
+        <w:lastRenderedPageBreak/>
+        <w:drawing>
+          <wp:inline distT="0" distB="0" distL="0" distR="0" wp14:anchorId="014E6BE9" wp14:editId="388E89B6">
+            <wp:extent cx="5619750" cy="3789729"/>
+            <wp:effectExtent l="0" t="0" r="0" b="1270"/>
+            <wp:docPr id="10" name="Picture 10"/>
+            <wp:cNvGraphicFramePr>
+              <a:graphicFrameLocks xmlns:a="http://schemas.openxmlformats.org/drawingml/2006/main" noChangeAspect="1"/>
+            </wp:cNvGraphicFramePr>
+            <a:graphic xmlns:a="http://schemas.openxmlformats.org/drawingml/2006/main">
+              <a:graphicData uri="http://schemas.openxmlformats.org/drawingml/2006/picture">
+                <pic:pic xmlns:pic="http://schemas.openxmlformats.org/drawingml/2006/picture">
+                  <pic:nvPicPr>
+                    <pic:cNvPr id="10" name="Stinger.jpg"/>
+                    <pic:cNvPicPr/>
+                  </pic:nvPicPr>
+                  <pic:blipFill>
+                    <a:blip r:embed="rId17" cstate="print">
+                      <a:extLst>
+                        <a:ext uri="{28A0092B-C50C-407E-A947-70E740481C1C}">
+                          <a14:useLocalDpi xmlns:a14="http://schemas.microsoft.com/office/drawing/2010/main" val="0"/>
+                        </a:ext>
+                      </a:extLst>
+                    </a:blip>
+                    <a:stretch>
+                      <a:fillRect/>
+                    </a:stretch>
+                  </pic:blipFill>
+                  <pic:spPr>
+                    <a:xfrm>
+                      <a:off x="0" y="0"/>
+                      <a:ext cx="5625352" cy="3793507"/>
+                    </a:xfrm>
+                    <a:prstGeom prst="rect">
+                      <a:avLst/>
+                    </a:prstGeom>
+                  </pic:spPr>
+                </pic:pic>
+              </a:graphicData>
+            </a:graphic>
+          </wp:inline>
+        </w:drawing>
+      </w:r>
+    </w:p>
+    <w:p>
+      <w:r>
+        <w:rPr>
+          <w:noProof/>
+          <w:lang w:eastAsia="en-CA"/>
+        </w:rPr>
+        <w:drawing>
+          <wp:inline distT="0" distB="0" distL="0" distR="0" wp14:anchorId="7E028D44" wp14:editId="42F26603">
+            <wp:extent cx="5610225" cy="4207669"/>
+            <wp:effectExtent l="0" t="0" r="0" b="2540"/>
+            <wp:docPr id="8" name="Picture 8"/>
+            <wp:cNvGraphicFramePr>
+              <a:graphicFrameLocks xmlns:a="http://schemas.openxmlformats.org/drawingml/2006/main" noChangeAspect="1"/>
+            </wp:cNvGraphicFramePr>
+            <a:graphic xmlns:a="http://schemas.openxmlformats.org/drawingml/2006/main">
+              <a:graphicData uri="http://schemas.openxmlformats.org/drawingml/2006/picture">
+                <pic:pic xmlns:pic="http://schemas.openxmlformats.org/drawingml/2006/picture">
+                  <pic:nvPicPr>
+                    <pic:cNvPr id="8" name="40mm.jpg"/>
+                    <pic:cNvPicPr/>
+                  </pic:nvPicPr>
+                  <pic:blipFill>
+                    <a:blip r:embed="rId18">
+                      <a:extLst>
+                        <a:ext uri="{28A0092B-C50C-407E-A947-70E740481C1C}">
+                          <a14:useLocalDpi xmlns:a14="http://schemas.microsoft.com/office/drawing/2010/main" val="0"/>
+                        </a:ext>
+                      </a:extLst>
+                    </a:blip>
+                    <a:stretch>
+                      <a:fillRect/>
+                    </a:stretch>
+                  </pic:blipFill>
+                  <pic:spPr>
+                    <a:xfrm>
+                      <a:off x="0" y="0"/>
+                      <a:ext cx="5614157" cy="4210618"/>
+                    </a:xfrm>
+                    <a:prstGeom prst="rect">
+                      <a:avLst/>
+                    </a:prstGeom>
+                  </pic:spPr>
+                </pic:pic>
+              </a:graphicData>
+            </a:graphic>
+          </wp:inline>
+        </w:drawing>
+      </w:r>
+    </w:p>
     <w:sectPr>
       <w:pgSz w:w="12240" w:h="15840"/>
       <w:pgMar w:top="1440" w:right="1440" w:bottom="1440" w:left="1440" w:header="708" w:footer="708" w:gutter="0"/>
@@ -971,9 +1307,9 @@
 <file path=word/numbering.xml><?xml version="1.0" encoding="utf-8"?>
 <w:numbering xmlns:wpc="http://schemas.microsoft.com/office/word/2010/wordprocessingCanvas" xmlns:cx="http://schemas.microsoft.com/office/drawing/2014/chartex" xmlns:cx1="http://schemas.microsoft.com/office/drawing/2015/9/8/chartex" xmlns:cx2="http://schemas.microsoft.com/office/drawing/2015/10/21/chartex" xmlns:mc="http://schemas.openxmlformats.org/markup-compatibility/2006" xmlns:o="urn:schemas-microsoft-com:office:office" xmlns:r="http://schemas.openxmlformats.org/officeDocument/2006/relationships" xmlns:m="http://schemas.openxmlformats.org/officeDocument/2006/math" xmlns:v="urn:schemas-microsoft-com:vml" xmlns:wp14="http://schemas.microsoft.com/office/word/2010/wordprocessingDrawing" xmlns:wp="http://schemas.openxmlformats.org/drawingml/2006/wordprocessingDrawing" xmlns:w10="urn:schemas-microsoft-com:office:word" xmlns:w="http://schemas.openxmlformats.org/wordprocessingml/2006/main" xmlns:w14="http://schemas.microsoft.com/office/word/2010/wordml" xmlns:w15="http://schemas.microsoft.com/office/word/2012/wordml" xmlns:w16se="http://schemas.microsoft.com/office/word/2015/wordml/symex" xmlns:wpg="http://schemas.microsoft.com/office/word/2010/wordprocessingGroup" xmlns:wpi="http://schemas.microsoft.com/office/word/2010/wordprocessingInk" xmlns:wne="http://schemas.microsoft.com/office/word/2006/wordml" xmlns:wps="http://schemas.microsoft.com/office/word/2010/wordprocessingShape" mc:Ignorable="w14 w15 w16se wp14">
   <w:abstractNum w:abstractNumId="0" w15:restartNumberingAfterBreak="0">
-    <w:nsid w:val="333653F5"/>
+    <w:nsid w:val="12811B9C"/>
     <w:multiLevelType w:val="hybridMultilevel"/>
-    <w:tmpl w:val="26643910"/>
+    <w:tmpl w:val="E864F232"/>
     <w:lvl w:ilvl="0" w:tplc="10090001">
       <w:start w:val="1"/>
       <w:numFmt w:val="bullet"/>
@@ -1083,7 +1419,123 @@
       </w:rPr>
     </w:lvl>
   </w:abstractNum>
+  <w:abstractNum w:abstractNumId="1" w15:restartNumberingAfterBreak="0">
+    <w:nsid w:val="333653F5"/>
+    <w:multiLevelType w:val="hybridMultilevel"/>
+    <w:tmpl w:val="26643910"/>
+    <w:lvl w:ilvl="0" w:tplc="10090001">
+      <w:start w:val="1"/>
+      <w:numFmt w:val="bullet"/>
+      <w:lvlText w:val=""/>
+      <w:lvlJc w:val="left"/>
+      <w:pPr>
+        <w:ind w:left="720" w:hanging="360"/>
+      </w:pPr>
+      <w:rPr>
+        <w:rFonts w:ascii="Symbol" w:hAnsi="Symbol" w:hint="default"/>
+      </w:rPr>
+    </w:lvl>
+    <w:lvl w:ilvl="1" w:tplc="10090003" w:tentative="1">
+      <w:start w:val="1"/>
+      <w:numFmt w:val="bullet"/>
+      <w:lvlText w:val="o"/>
+      <w:lvlJc w:val="left"/>
+      <w:pPr>
+        <w:ind w:left="1440" w:hanging="360"/>
+      </w:pPr>
+      <w:rPr>
+        <w:rFonts w:ascii="Courier New" w:hAnsi="Courier New" w:cs="Courier New" w:hint="default"/>
+      </w:rPr>
+    </w:lvl>
+    <w:lvl w:ilvl="2" w:tplc="10090005" w:tentative="1">
+      <w:start w:val="1"/>
+      <w:numFmt w:val="bullet"/>
+      <w:lvlText w:val=""/>
+      <w:lvlJc w:val="left"/>
+      <w:pPr>
+        <w:ind w:left="2160" w:hanging="360"/>
+      </w:pPr>
+      <w:rPr>
+        <w:rFonts w:ascii="Wingdings" w:hAnsi="Wingdings" w:hint="default"/>
+      </w:rPr>
+    </w:lvl>
+    <w:lvl w:ilvl="3" w:tplc="10090001" w:tentative="1">
+      <w:start w:val="1"/>
+      <w:numFmt w:val="bullet"/>
+      <w:lvlText w:val=""/>
+      <w:lvlJc w:val="left"/>
+      <w:pPr>
+        <w:ind w:left="2880" w:hanging="360"/>
+      </w:pPr>
+      <w:rPr>
+        <w:rFonts w:ascii="Symbol" w:hAnsi="Symbol" w:hint="default"/>
+      </w:rPr>
+    </w:lvl>
+    <w:lvl w:ilvl="4" w:tplc="10090003" w:tentative="1">
+      <w:start w:val="1"/>
+      <w:numFmt w:val="bullet"/>
+      <w:lvlText w:val="o"/>
+      <w:lvlJc w:val="left"/>
+      <w:pPr>
+        <w:ind w:left="3600" w:hanging="360"/>
+      </w:pPr>
+      <w:rPr>
+        <w:rFonts w:ascii="Courier New" w:hAnsi="Courier New" w:cs="Courier New" w:hint="default"/>
+      </w:rPr>
+    </w:lvl>
+    <w:lvl w:ilvl="5" w:tplc="10090005" w:tentative="1">
+      <w:start w:val="1"/>
+      <w:numFmt w:val="bullet"/>
+      <w:lvlText w:val=""/>
+      <w:lvlJc w:val="left"/>
+      <w:pPr>
+        <w:ind w:left="4320" w:hanging="360"/>
+      </w:pPr>
+      <w:rPr>
+        <w:rFonts w:ascii="Wingdings" w:hAnsi="Wingdings" w:hint="default"/>
+      </w:rPr>
+    </w:lvl>
+    <w:lvl w:ilvl="6" w:tplc="10090001" w:tentative="1">
+      <w:start w:val="1"/>
+      <w:numFmt w:val="bullet"/>
+      <w:lvlText w:val=""/>
+      <w:lvlJc w:val="left"/>
+      <w:pPr>
+        <w:ind w:left="5040" w:hanging="360"/>
+      </w:pPr>
+      <w:rPr>
+        <w:rFonts w:ascii="Symbol" w:hAnsi="Symbol" w:hint="default"/>
+      </w:rPr>
+    </w:lvl>
+    <w:lvl w:ilvl="7" w:tplc="10090003" w:tentative="1">
+      <w:start w:val="1"/>
+      <w:numFmt w:val="bullet"/>
+      <w:lvlText w:val="o"/>
+      <w:lvlJc w:val="left"/>
+      <w:pPr>
+        <w:ind w:left="5760" w:hanging="360"/>
+      </w:pPr>
+      <w:rPr>
+        <w:rFonts w:ascii="Courier New" w:hAnsi="Courier New" w:cs="Courier New" w:hint="default"/>
+      </w:rPr>
+    </w:lvl>
+    <w:lvl w:ilvl="8" w:tplc="10090005" w:tentative="1">
+      <w:start w:val="1"/>
+      <w:numFmt w:val="bullet"/>
+      <w:lvlText w:val=""/>
+      <w:lvlJc w:val="left"/>
+      <w:pPr>
+        <w:ind w:left="6480" w:hanging="360"/>
+      </w:pPr>
+      <w:rPr>
+        <w:rFonts w:ascii="Wingdings" w:hAnsi="Wingdings" w:hint="default"/>
+      </w:rPr>
+    </w:lvl>
+  </w:abstractNum>
   <w:num w:numId="1">
+    <w:abstractNumId w:val="1"/>
+  </w:num>
+  <w:num w:numId="2">
     <w:abstractNumId w:val="0"/>
   </w:num>
 </w:numbering>
@@ -1552,6 +2004,17 @@
       <w:contextualSpacing/>
     </w:pPr>
   </w:style>
+  <w:style w:type="character" w:styleId="Hyperlink">
+    <w:name w:val="Hyperlink"/>
+    <w:basedOn w:val="DefaultParagraphFont"/>
+    <w:uiPriority w:val="99"/>
+    <w:unhideWhenUsed/>
+    <w:rsid w:val="00E6304F"/>
+    <w:rPr>
+      <w:color w:val="0000FF" w:themeColor="hyperlink"/>
+      <w:u w:val="single"/>
+    </w:rPr>
+  </w:style>
 </w:styles>
 </file>
 
